--- a/documentatie/Dylan/Examenafspraken AO AMO B1-K1.docx
+++ b/documentatie/Dylan/Examenafspraken AO AMO B1-K1.docx
@@ -155,7 +155,7 @@
     </w:p>
     <w:tbl>
       <w:tblPr>
-        <w:tblStyle w:val="Tabelraster"/>
+        <w:tblStyle w:val="TableGrid"/>
         <w:tblW w:w="9180" w:type="dxa"/>
         <w:tblLook w:val="04A0" w:firstRow="1" w:lastRow="0" w:firstColumn="1" w:lastColumn="0" w:noHBand="0" w:noVBand="1"/>
       </w:tblPr>
@@ -403,7 +403,7 @@
     </w:p>
     <w:tbl>
       <w:tblPr>
-        <w:tblStyle w:val="Tabelraster"/>
+        <w:tblStyle w:val="TableGrid"/>
         <w:tblW w:w="9180" w:type="dxa"/>
         <w:tblLayout w:type="fixed"/>
         <w:tblLook w:val="04A0" w:firstRow="1" w:lastRow="0" w:firstColumn="1" w:lastColumn="0" w:noHBand="0" w:noVBand="1"/>
@@ -610,7 +610,7 @@
     </w:p>
     <w:tbl>
       <w:tblPr>
-        <w:tblStyle w:val="Tabelraster"/>
+        <w:tblStyle w:val="TableGrid"/>
         <w:tblW w:w="0" w:type="auto"/>
         <w:tblLook w:val="04A0" w:firstRow="1" w:lastRow="0" w:firstColumn="1" w:lastColumn="0" w:noHBand="0" w:noVBand="1"/>
       </w:tblPr>
@@ -1186,7 +1186,7 @@
           </w:p>
           <w:p>
             <w:pPr>
-              <w:pStyle w:val="Lijstalinea"/>
+              <w:pStyle w:val="ListParagraph"/>
               <w:numPr>
                 <w:ilvl w:val="0"/>
                 <w:numId w:val="9"/>
@@ -1198,7 +1198,7 @@
           </w:p>
           <w:p>
             <w:pPr>
-              <w:pStyle w:val="Lijstalinea"/>
+              <w:pStyle w:val="ListParagraph"/>
               <w:numPr>
                 <w:ilvl w:val="0"/>
                 <w:numId w:val="9"/>
@@ -1241,8 +1241,10 @@
             <w:tcW w:w="9062" w:type="dxa"/>
             <w:gridSpan w:val="2"/>
           </w:tcPr>
-          <w:p/>
-          <w:p/>
+          <w:p>
+            <w:bookmarkStart w:id="0" w:name="_GoBack"/>
+            <w:bookmarkEnd w:id="0"/>
+          </w:p>
         </w:tc>
       </w:tr>
     </w:tbl>
@@ -1265,7 +1267,7 @@
     </w:p>
     <w:tbl>
       <w:tblPr>
-        <w:tblStyle w:val="Tabelraster"/>
+        <w:tblStyle w:val="TableGrid"/>
         <w:tblW w:w="0" w:type="auto"/>
         <w:tblLook w:val="04A0" w:firstRow="1" w:lastRow="0" w:firstColumn="1" w:lastColumn="0" w:noHBand="0" w:noVBand="1"/>
       </w:tblPr>
@@ -1424,7 +1426,6 @@
             <w:shd w:val="clear" w:color="auto" w:fill="FFFFFF" w:themeFill="background1"/>
           </w:tcPr>
           <w:p>
-            <w:bookmarkStart w:id="0" w:name="_GoBack"/>
             <w:r>
               <w:t>De kandidaat plaats zijn projectactiviteiten in chronologische volgorde gekoppeld aan tijd (planning) in het projectplan.</w:t>
             </w:r>
@@ -1478,7 +1479,6 @@
           </w:p>
         </w:tc>
       </w:tr>
-      <w:bookmarkEnd w:id="0"/>
       <w:tr>
         <w:tc>
           <w:tcPr>
@@ -1487,7 +1487,15 @@
           </w:tcPr>
           <w:p>
             <w:r>
-              <w:t>De kandidaat geeft in het projectplan in zijn planning aan wanneer hij wat terug koppelt en aan wie.</w:t>
+              <w:t xml:space="preserve">De kandidaat geeft in het projectplan in zijn planning aan wanneer hij wat </w:t>
+            </w:r>
+            <w:proofErr w:type="gramStart"/>
+            <w:r>
+              <w:t>terug koppelt</w:t>
+            </w:r>
+            <w:proofErr w:type="gramEnd"/>
+            <w:r>
+              <w:t xml:space="preserve"> en aan wie.</w:t>
             </w:r>
           </w:p>
         </w:tc>
@@ -1706,19 +1714,24 @@
           </w:p>
           <w:p>
             <w:pPr>
-              <w:pStyle w:val="Lijstalinea"/>
+              <w:pStyle w:val="ListParagraph"/>
               <w:numPr>
                 <w:ilvl w:val="0"/>
                 <w:numId w:val="6"/>
               </w:numPr>
             </w:pPr>
             <w:r>
-              <w:t>Projectplan maken en  inleveren</w:t>
-            </w:r>
+              <w:t xml:space="preserve">Projectplan maken </w:t>
+            </w:r>
+            <w:proofErr w:type="gramStart"/>
+            <w:r>
+              <w:t>en  inleveren</w:t>
+            </w:r>
+            <w:proofErr w:type="gramEnd"/>
           </w:p>
           <w:p>
             <w:pPr>
-              <w:pStyle w:val="Lijstalinea"/>
+              <w:pStyle w:val="ListParagraph"/>
               <w:numPr>
                 <w:ilvl w:val="0"/>
                 <w:numId w:val="6"/>
@@ -1726,7 +1739,6 @@
             </w:pPr>
             <w:proofErr w:type="spellStart"/>
             <w:r>
-              <w:lastRenderedPageBreak/>
               <w:t>Workbreakdownstructure</w:t>
             </w:r>
             <w:proofErr w:type="spellEnd"/>
@@ -1814,7 +1826,7 @@
     </w:p>
     <w:tbl>
       <w:tblPr>
-        <w:tblStyle w:val="Tabelraster"/>
+        <w:tblStyle w:val="TableGrid"/>
         <w:tblW w:w="0" w:type="auto"/>
         <w:tblLook w:val="04A0" w:firstRow="1" w:lastRow="0" w:firstColumn="1" w:lastColumn="0" w:noHBand="0" w:noVBand="1"/>
       </w:tblPr>
@@ -2058,7 +2070,15 @@
           </w:tcPr>
           <w:p>
             <w:r>
-              <w:t>De kandidaat legt in het functioneel ontwerp de eisen van de user interface vast d.m.v. schetsen.</w:t>
+              <w:t xml:space="preserve">De kandidaat legt in het functioneel ontwerp de eisen van de </w:t>
+            </w:r>
+            <w:proofErr w:type="gramStart"/>
+            <w:r>
+              <w:t>user interface</w:t>
+            </w:r>
+            <w:proofErr w:type="gramEnd"/>
+            <w:r>
+              <w:t xml:space="preserve"> vast d.m.v. schetsen.</w:t>
             </w:r>
           </w:p>
         </w:tc>
@@ -2507,7 +2527,7 @@
           </w:p>
           <w:p>
             <w:pPr>
-              <w:pStyle w:val="Lijstalinea"/>
+              <w:pStyle w:val="ListParagraph"/>
               <w:numPr>
                 <w:ilvl w:val="0"/>
                 <w:numId w:val="7"/>
@@ -2519,7 +2539,7 @@
           </w:p>
           <w:p>
             <w:pPr>
-              <w:pStyle w:val="Lijstalinea"/>
+              <w:pStyle w:val="ListParagraph"/>
               <w:numPr>
                 <w:ilvl w:val="0"/>
                 <w:numId w:val="7"/>
@@ -2531,7 +2551,7 @@
           </w:p>
           <w:p>
             <w:pPr>
-              <w:pStyle w:val="Lijstalinea"/>
+              <w:pStyle w:val="ListParagraph"/>
               <w:numPr>
                 <w:ilvl w:val="0"/>
                 <w:numId w:val="7"/>
@@ -2563,7 +2583,7 @@
           </w:p>
           <w:p>
             <w:pPr>
-              <w:pStyle w:val="Lijstalinea"/>
+              <w:pStyle w:val="ListParagraph"/>
               <w:numPr>
                 <w:ilvl w:val="0"/>
                 <w:numId w:val="7"/>
@@ -2654,7 +2674,7 @@
     </w:p>
     <w:tbl>
       <w:tblPr>
-        <w:tblStyle w:val="Tabelraster"/>
+        <w:tblStyle w:val="TableGrid"/>
         <w:tblW w:w="0" w:type="auto"/>
         <w:tblLook w:val="04A0" w:firstRow="1" w:lastRow="0" w:firstColumn="1" w:lastColumn="0" w:noHBand="0" w:noVBand="1"/>
       </w:tblPr>
@@ -2972,12 +2992,12 @@
                 <w:i/>
                 <w:u w:val="single"/>
               </w:rPr>
+              <w:t>Bijvoorbeeld</w:t>
+            </w:r>
+          </w:p>
+          <w:p>
+            <w:r>
               <w:lastRenderedPageBreak/>
-              <w:t>Bijvoorbeeld</w:t>
-            </w:r>
-          </w:p>
-          <w:p>
-            <w:r>
               <w:t>Zie het kopje “Programmeeromgevingen” in het technisch ontwerp</w:t>
             </w:r>
             <w:r>
@@ -3009,6 +3029,7 @@
               <w:rPr>
                 <w:b/>
               </w:rPr>
+              <w:lastRenderedPageBreak/>
               <w:t>Aanvullende afspraken</w:t>
             </w:r>
           </w:p>
@@ -3037,7 +3058,7 @@
           </w:p>
           <w:p>
             <w:pPr>
-              <w:pStyle w:val="Lijstalinea"/>
+              <w:pStyle w:val="ListParagraph"/>
               <w:numPr>
                 <w:ilvl w:val="0"/>
                 <w:numId w:val="8"/>
@@ -3049,7 +3070,7 @@
           </w:p>
           <w:p>
             <w:pPr>
-              <w:pStyle w:val="Lijstalinea"/>
+              <w:pStyle w:val="ListParagraph"/>
               <w:numPr>
                 <w:ilvl w:val="0"/>
                 <w:numId w:val="8"/>
@@ -3061,7 +3082,7 @@
           </w:p>
           <w:p>
             <w:pPr>
-              <w:pStyle w:val="Lijstalinea"/>
+              <w:pStyle w:val="ListParagraph"/>
               <w:numPr>
                 <w:ilvl w:val="0"/>
                 <w:numId w:val="8"/>
@@ -3133,7 +3154,7 @@
     </w:p>
     <w:p>
       <w:pPr>
-        <w:pStyle w:val="Kop1"/>
+        <w:pStyle w:val="Heading1"/>
       </w:pPr>
       <w:r>
         <w:lastRenderedPageBreak/>
@@ -3142,7 +3163,7 @@
     </w:p>
     <w:tbl>
       <w:tblPr>
-        <w:tblStyle w:val="Tabelraster"/>
+        <w:tblStyle w:val="TableGrid"/>
         <w:tblW w:w="0" w:type="auto"/>
         <w:tblLayout w:type="fixed"/>
         <w:tblLook w:val="04A0" w:firstRow="1" w:lastRow="0" w:firstColumn="1" w:lastColumn="0" w:noHBand="0" w:noVBand="1"/>
@@ -3340,7 +3361,7 @@
     <w:p/>
     <w:tbl>
       <w:tblPr>
-        <w:tblStyle w:val="Tabelraster"/>
+        <w:tblStyle w:val="TableGrid"/>
         <w:tblW w:w="0" w:type="auto"/>
         <w:tblLayout w:type="fixed"/>
         <w:tblLook w:val="04A0" w:firstRow="1" w:lastRow="0" w:firstColumn="1" w:lastColumn="0" w:noHBand="0" w:noVBand="1"/>
@@ -3529,7 +3550,7 @@
     <w:p/>
     <w:tbl>
       <w:tblPr>
-        <w:tblStyle w:val="Tabelraster"/>
+        <w:tblStyle w:val="TableGrid"/>
         <w:tblW w:w="0" w:type="auto"/>
         <w:tblLayout w:type="fixed"/>
         <w:tblLook w:val="04A0" w:firstRow="1" w:lastRow="0" w:firstColumn="1" w:lastColumn="0" w:noHBand="0" w:noVBand="1"/>
@@ -3718,7 +3739,7 @@
     <w:p/>
     <w:tbl>
       <w:tblPr>
-        <w:tblStyle w:val="Tabelraster"/>
+        <w:tblStyle w:val="TableGrid"/>
         <w:tblW w:w="0" w:type="auto"/>
         <w:tblLayout w:type="fixed"/>
         <w:tblLook w:val="04A0" w:firstRow="1" w:lastRow="0" w:firstColumn="1" w:lastColumn="0" w:noHBand="0" w:noVBand="1"/>
@@ -3962,7 +3983,7 @@
     <w:sdtContent>
       <w:p>
         <w:pPr>
-          <w:pStyle w:val="Voettekst"/>
+          <w:pStyle w:val="Footer"/>
           <w:rPr>
             <w:sz w:val="16"/>
             <w:szCs w:val="16"/>
@@ -4099,7 +4120,7 @@
 <w:ftr xmlns:wpc="http://schemas.microsoft.com/office/word/2010/wordprocessingCanvas" xmlns:cx="http://schemas.microsoft.com/office/drawing/2014/chartex" xmlns:cx1="http://schemas.microsoft.com/office/drawing/2015/9/8/chartex" xmlns:cx2="http://schemas.microsoft.com/office/drawing/2015/10/21/chartex" xmlns:cx3="http://schemas.microsoft.com/office/drawing/2016/5/9/chartex" xmlns:cx4="http://schemas.microsoft.com/office/drawing/2016/5/10/chartex" xmlns:cx5="http://schemas.microsoft.com/office/drawing/2016/5/11/chartex" xmlns:cx6="http://schemas.microsoft.com/office/drawing/2016/5/12/chartex" xmlns:cx7="http://schemas.microsoft.com/office/drawing/2016/5/13/chartex" xmlns:cx8="http://schemas.microsoft.com/office/drawing/2016/5/14/chartex" xmlns:mc="http://schemas.openxmlformats.org/markup-compatibility/2006" xmlns:aink="http://schemas.microsoft.com/office/drawing/2016/ink" xmlns:am3d="http://schemas.microsoft.com/office/drawing/2017/model3d" xmlns:o="urn:schemas-microsoft-com:office:office" xmlns:r="http://schemas.openxmlformats.org/officeDocument/2006/relationships" xmlns:m="http://schemas.openxmlformats.org/officeDocument/2006/math" xmlns:v="urn:schemas-microsoft-com:vml" xmlns:wp14="http://schemas.microsoft.com/office/word/2010/wordprocessingDrawing" xmlns:wp="http://schemas.openxmlformats.org/drawingml/2006/wordprocessingDrawing" xmlns:w10="urn:schemas-microsoft-com:office:word" xmlns:w="http://schemas.openxmlformats.org/wordprocessingml/2006/main" xmlns:w14="http://schemas.microsoft.com/office/word/2010/wordml" xmlns:w15="http://schemas.microsoft.com/office/word/2012/wordml" xmlns:w16cid="http://schemas.microsoft.com/office/word/2016/wordml/cid" xmlns:w16se="http://schemas.microsoft.com/office/word/2015/wordml/symex" xmlns:wpg="http://schemas.microsoft.com/office/word/2010/wordprocessingGroup" xmlns:wpi="http://schemas.microsoft.com/office/word/2010/wordprocessingInk" xmlns:wne="http://schemas.microsoft.com/office/word/2006/wordml" xmlns:wps="http://schemas.microsoft.com/office/word/2010/wordprocessingShape" mc:Ignorable="w14 w15 w16se w16cid wp14">
   <w:p>
     <w:pPr>
-      <w:pStyle w:val="Geenafstand"/>
+      <w:pStyle w:val="NoSpacing"/>
       <w:jc w:val="center"/>
       <w:rPr>
         <w:sz w:val="16"/>
@@ -4146,7 +4167,7 @@
 <w:hdr xmlns:wpc="http://schemas.microsoft.com/office/word/2010/wordprocessingCanvas" xmlns:cx="http://schemas.microsoft.com/office/drawing/2014/chartex" xmlns:cx1="http://schemas.microsoft.com/office/drawing/2015/9/8/chartex" xmlns:cx2="http://schemas.microsoft.com/office/drawing/2015/10/21/chartex" xmlns:cx3="http://schemas.microsoft.com/office/drawing/2016/5/9/chartex" xmlns:cx4="http://schemas.microsoft.com/office/drawing/2016/5/10/chartex" xmlns:cx5="http://schemas.microsoft.com/office/drawing/2016/5/11/chartex" xmlns:cx6="http://schemas.microsoft.com/office/drawing/2016/5/12/chartex" xmlns:cx7="http://schemas.microsoft.com/office/drawing/2016/5/13/chartex" xmlns:cx8="http://schemas.microsoft.com/office/drawing/2016/5/14/chartex" xmlns:mc="http://schemas.openxmlformats.org/markup-compatibility/2006" xmlns:aink="http://schemas.microsoft.com/office/drawing/2016/ink" xmlns:am3d="http://schemas.microsoft.com/office/drawing/2017/model3d" xmlns:o="urn:schemas-microsoft-com:office:office" xmlns:r="http://schemas.openxmlformats.org/officeDocument/2006/relationships" xmlns:m="http://schemas.openxmlformats.org/officeDocument/2006/math" xmlns:v="urn:schemas-microsoft-com:vml" xmlns:wp14="http://schemas.microsoft.com/office/word/2010/wordprocessingDrawing" xmlns:wp="http://schemas.openxmlformats.org/drawingml/2006/wordprocessingDrawing" xmlns:w10="urn:schemas-microsoft-com:office:word" xmlns:w="http://schemas.openxmlformats.org/wordprocessingml/2006/main" xmlns:w14="http://schemas.microsoft.com/office/word/2010/wordml" xmlns:w15="http://schemas.microsoft.com/office/word/2012/wordml" xmlns:w16cid="http://schemas.microsoft.com/office/word/2016/wordml/cid" xmlns:w16se="http://schemas.microsoft.com/office/word/2015/wordml/symex" xmlns:wpg="http://schemas.microsoft.com/office/word/2010/wordprocessingGroup" xmlns:wpi="http://schemas.microsoft.com/office/word/2010/wordprocessingInk" xmlns:wne="http://schemas.microsoft.com/office/word/2006/wordml" xmlns:wps="http://schemas.microsoft.com/office/word/2010/wordprocessingShape" mc:Ignorable="w14 w15 w16se w16cid wp14">
   <w:p>
     <w:pPr>
-      <w:pStyle w:val="Koptekst"/>
+      <w:pStyle w:val="Header"/>
       <w:jc w:val="right"/>
     </w:pPr>
     <w:r>
@@ -5614,7 +5635,7 @@
     <w:lsdException w:name="Hashtag" w:semiHidden="1" w:unhideWhenUsed="1"/>
     <w:lsdException w:name="Unresolved Mention" w:semiHidden="1" w:unhideWhenUsed="1"/>
   </w:latentStyles>
-  <w:style w:type="paragraph" w:default="1" w:styleId="Standaard">
+  <w:style w:type="paragraph" w:default="1" w:styleId="Normal">
     <w:name w:val="Normal"/>
     <w:qFormat/>
     <w:rsid w:val="00007634"/>
@@ -5622,11 +5643,11 @@
       <w:spacing w:after="0" w:line="276" w:lineRule="auto"/>
     </w:pPr>
   </w:style>
-  <w:style w:type="paragraph" w:styleId="Kop1">
+  <w:style w:type="paragraph" w:styleId="Heading1">
     <w:name w:val="heading 1"/>
-    <w:basedOn w:val="Standaard"/>
-    <w:next w:val="Standaard"/>
-    <w:link w:val="Kop1Char"/>
+    <w:basedOn w:val="Normal"/>
+    <w:next w:val="Normal"/>
+    <w:link w:val="Heading1Char"/>
     <w:uiPriority w:val="9"/>
     <w:qFormat/>
     <w:rsid w:val="006545BA"/>
@@ -5643,11 +5664,11 @@
       <w:szCs w:val="32"/>
     </w:rPr>
   </w:style>
-  <w:style w:type="paragraph" w:styleId="Kop2">
+  <w:style w:type="paragraph" w:styleId="Heading2">
     <w:name w:val="heading 2"/>
-    <w:basedOn w:val="Standaard"/>
-    <w:next w:val="Standaard"/>
-    <w:link w:val="Kop2Char"/>
+    <w:basedOn w:val="Normal"/>
+    <w:next w:val="Normal"/>
+    <w:link w:val="Heading2Char"/>
     <w:uiPriority w:val="9"/>
     <w:unhideWhenUsed/>
     <w:rsid w:val="0054245A"/>
@@ -5664,11 +5685,11 @@
       <w:szCs w:val="26"/>
     </w:rPr>
   </w:style>
-  <w:style w:type="paragraph" w:styleId="Kop3">
+  <w:style w:type="paragraph" w:styleId="Heading3">
     <w:name w:val="heading 3"/>
-    <w:basedOn w:val="Standaard"/>
-    <w:next w:val="Standaard"/>
-    <w:link w:val="Kop3Char"/>
+    <w:basedOn w:val="Normal"/>
+    <w:next w:val="Normal"/>
+    <w:link w:val="Heading3Char"/>
     <w:uiPriority w:val="9"/>
     <w:unhideWhenUsed/>
     <w:rsid w:val="00007634"/>
@@ -5684,11 +5705,11 @@
       <w:szCs w:val="24"/>
     </w:rPr>
   </w:style>
-  <w:style w:type="paragraph" w:styleId="Kop4">
+  <w:style w:type="paragraph" w:styleId="Heading4">
     <w:name w:val="heading 4"/>
-    <w:basedOn w:val="Standaard"/>
-    <w:next w:val="Standaard"/>
-    <w:link w:val="Kop4Char"/>
+    <w:basedOn w:val="Normal"/>
+    <w:next w:val="Normal"/>
+    <w:link w:val="Heading4Char"/>
     <w:uiPriority w:val="9"/>
     <w:semiHidden/>
     <w:unhideWhenUsed/>
@@ -5705,13 +5726,13 @@
       <w:color w:val="000000" w:themeColor="text1"/>
     </w:rPr>
   </w:style>
-  <w:style w:type="character" w:default="1" w:styleId="Standaardalinea-lettertype">
+  <w:style w:type="character" w:default="1" w:styleId="DefaultParagraphFont">
     <w:name w:val="Default Paragraph Font"/>
     <w:uiPriority w:val="1"/>
     <w:semiHidden/>
     <w:unhideWhenUsed/>
   </w:style>
-  <w:style w:type="table" w:default="1" w:styleId="Standaardtabel">
+  <w:style w:type="table" w:default="1" w:styleId="TableNormal">
     <w:name w:val="Normal Table"/>
     <w:uiPriority w:val="99"/>
     <w:semiHidden/>
@@ -5726,16 +5747,16 @@
       </w:tblCellMar>
     </w:tblPr>
   </w:style>
-  <w:style w:type="numbering" w:default="1" w:styleId="Geenlijst">
+  <w:style w:type="numbering" w:default="1" w:styleId="NoList">
     <w:name w:val="No List"/>
     <w:uiPriority w:val="99"/>
     <w:semiHidden/>
     <w:unhideWhenUsed/>
   </w:style>
-  <w:style w:type="paragraph" w:styleId="Koptekst">
+  <w:style w:type="paragraph" w:styleId="Header">
     <w:name w:val="header"/>
-    <w:basedOn w:val="Standaard"/>
-    <w:link w:val="KoptekstChar"/>
+    <w:basedOn w:val="Normal"/>
+    <w:link w:val="HeaderChar"/>
     <w:uiPriority w:val="99"/>
     <w:unhideWhenUsed/>
     <w:rsid w:val="0001646D"/>
@@ -5747,17 +5768,17 @@
       <w:spacing w:line="240" w:lineRule="auto"/>
     </w:pPr>
   </w:style>
-  <w:style w:type="character" w:customStyle="1" w:styleId="KoptekstChar">
-    <w:name w:val="Koptekst Char"/>
-    <w:basedOn w:val="Standaardalinea-lettertype"/>
-    <w:link w:val="Koptekst"/>
+  <w:style w:type="character" w:customStyle="1" w:styleId="HeaderChar">
+    <w:name w:val="Header Char"/>
+    <w:basedOn w:val="DefaultParagraphFont"/>
+    <w:link w:val="Header"/>
     <w:uiPriority w:val="99"/>
     <w:rsid w:val="0001646D"/>
   </w:style>
-  <w:style w:type="paragraph" w:styleId="Voettekst">
+  <w:style w:type="paragraph" w:styleId="Footer">
     <w:name w:val="footer"/>
-    <w:basedOn w:val="Standaard"/>
-    <w:link w:val="VoettekstChar"/>
+    <w:basedOn w:val="Normal"/>
+    <w:link w:val="FooterChar"/>
     <w:uiPriority w:val="99"/>
     <w:unhideWhenUsed/>
     <w:rsid w:val="0001646D"/>
@@ -5769,17 +5790,17 @@
       <w:spacing w:line="240" w:lineRule="auto"/>
     </w:pPr>
   </w:style>
-  <w:style w:type="character" w:customStyle="1" w:styleId="VoettekstChar">
-    <w:name w:val="Voettekst Char"/>
-    <w:basedOn w:val="Standaardalinea-lettertype"/>
-    <w:link w:val="Voettekst"/>
+  <w:style w:type="character" w:customStyle="1" w:styleId="FooterChar">
+    <w:name w:val="Footer Char"/>
+    <w:basedOn w:val="DefaultParagraphFont"/>
+    <w:link w:val="Footer"/>
     <w:uiPriority w:val="99"/>
     <w:rsid w:val="0001646D"/>
   </w:style>
-  <w:style w:type="character" w:customStyle="1" w:styleId="Kop1Char">
-    <w:name w:val="Kop 1 Char"/>
-    <w:basedOn w:val="Standaardalinea-lettertype"/>
-    <w:link w:val="Kop1"/>
+  <w:style w:type="character" w:customStyle="1" w:styleId="Heading1Char">
+    <w:name w:val="Heading 1 Char"/>
+    <w:basedOn w:val="DefaultParagraphFont"/>
+    <w:link w:val="Heading1"/>
     <w:uiPriority w:val="9"/>
     <w:rsid w:val="006545BA"/>
     <w:rPr>
@@ -5789,10 +5810,10 @@
       <w:szCs w:val="32"/>
     </w:rPr>
   </w:style>
-  <w:style w:type="character" w:customStyle="1" w:styleId="Kop2Char">
-    <w:name w:val="Kop 2 Char"/>
-    <w:basedOn w:val="Standaardalinea-lettertype"/>
-    <w:link w:val="Kop2"/>
+  <w:style w:type="character" w:customStyle="1" w:styleId="Heading2Char">
+    <w:name w:val="Heading 2 Char"/>
+    <w:basedOn w:val="DefaultParagraphFont"/>
+    <w:link w:val="Heading2"/>
     <w:uiPriority w:val="9"/>
     <w:rsid w:val="0054245A"/>
     <w:rPr>
@@ -5802,10 +5823,10 @@
       <w:szCs w:val="26"/>
     </w:rPr>
   </w:style>
-  <w:style w:type="character" w:customStyle="1" w:styleId="Kop3Char">
-    <w:name w:val="Kop 3 Char"/>
-    <w:basedOn w:val="Standaardalinea-lettertype"/>
-    <w:link w:val="Kop3"/>
+  <w:style w:type="character" w:customStyle="1" w:styleId="Heading3Char">
+    <w:name w:val="Heading 3 Char"/>
+    <w:basedOn w:val="DefaultParagraphFont"/>
+    <w:link w:val="Heading3"/>
     <w:uiPriority w:val="9"/>
     <w:rsid w:val="00007634"/>
     <w:rPr>
@@ -5815,10 +5836,10 @@
       <w:szCs w:val="24"/>
     </w:rPr>
   </w:style>
-  <w:style w:type="character" w:customStyle="1" w:styleId="Kop4Char">
-    <w:name w:val="Kop 4 Char"/>
-    <w:basedOn w:val="Standaardalinea-lettertype"/>
-    <w:link w:val="Kop4"/>
+  <w:style w:type="character" w:customStyle="1" w:styleId="Heading4Char">
+    <w:name w:val="Heading 4 Char"/>
+    <w:basedOn w:val="DefaultParagraphFont"/>
+    <w:link w:val="Heading4"/>
     <w:uiPriority w:val="9"/>
     <w:semiHidden/>
     <w:rsid w:val="00007634"/>
@@ -5829,10 +5850,10 @@
       <w:color w:val="000000" w:themeColor="text1"/>
     </w:rPr>
   </w:style>
-  <w:style w:type="paragraph" w:styleId="Ballontekst">
+  <w:style w:type="paragraph" w:styleId="BalloonText">
     <w:name w:val="Balloon Text"/>
-    <w:basedOn w:val="Standaard"/>
-    <w:link w:val="BallontekstChar"/>
+    <w:basedOn w:val="Normal"/>
+    <w:link w:val="BalloonTextChar"/>
     <w:uiPriority w:val="99"/>
     <w:semiHidden/>
     <w:unhideWhenUsed/>
@@ -5846,10 +5867,10 @@
       <w:szCs w:val="16"/>
     </w:rPr>
   </w:style>
-  <w:style w:type="character" w:customStyle="1" w:styleId="BallontekstChar">
-    <w:name w:val="Ballontekst Char"/>
-    <w:basedOn w:val="Standaardalinea-lettertype"/>
-    <w:link w:val="Ballontekst"/>
+  <w:style w:type="character" w:customStyle="1" w:styleId="BalloonTextChar">
+    <w:name w:val="Balloon Text Char"/>
+    <w:basedOn w:val="DefaultParagraphFont"/>
+    <w:link w:val="BalloonText"/>
     <w:uiPriority w:val="99"/>
     <w:semiHidden/>
     <w:rsid w:val="00FB7C34"/>
@@ -5859,9 +5880,9 @@
       <w:szCs w:val="16"/>
     </w:rPr>
   </w:style>
-  <w:style w:type="table" w:styleId="Tabelraster">
+  <w:style w:type="table" w:styleId="TableGrid">
     <w:name w:val="Table Grid"/>
-    <w:basedOn w:val="Standaardtabel"/>
+    <w:basedOn w:val="TableNormal"/>
     <w:uiPriority w:val="39"/>
     <w:rsid w:val="00FC17A1"/>
     <w:pPr>
@@ -5878,7 +5899,7 @@
       </w:tblBorders>
     </w:tblPr>
   </w:style>
-  <w:style w:type="paragraph" w:styleId="Geenafstand">
+  <w:style w:type="paragraph" w:styleId="NoSpacing">
     <w:name w:val="No Spacing"/>
     <w:uiPriority w:val="1"/>
     <w:rsid w:val="001F4602"/>
@@ -5886,9 +5907,9 @@
       <w:spacing w:after="0" w:line="240" w:lineRule="auto"/>
     </w:pPr>
   </w:style>
-  <w:style w:type="paragraph" w:styleId="Lijstalinea">
+  <w:style w:type="paragraph" w:styleId="ListParagraph">
     <w:name w:val="List Paragraph"/>
-    <w:basedOn w:val="Standaard"/>
+    <w:basedOn w:val="Normal"/>
     <w:uiPriority w:val="34"/>
     <w:rsid w:val="000E5A80"/>
     <w:pPr>
